--- a/docs/Contenuti/2. Strumenti/1. Chitarra/Teoria/1. Base/6. Metodo Sagreras.docx
+++ b/docs/Contenuti/2. Strumenti/1. Chitarra/Teoria/1. Base/6. Metodo Sagreras.docx
@@ -4,31 +4,19 @@
   <w:body>
     <w:p>
       <w:pPr>
-        <w:rPr>
-          <w:b/>
-          <w:sz w:val="30"/>
-          <w:szCs w:val="30"/>
-        </w:rPr>
+        <w:pStyle w:val="Titolo1"/>
       </w:pPr>
-      <w:r>
-        <w:rPr>
-          <w:b/>
-          <w:sz w:val="30"/>
-          <w:szCs w:val="30"/>
-        </w:rPr>
+      <w:bookmarkStart w:id="0" w:name="_GoBack"/>
+      <w:r>
         <w:t xml:space="preserve">Metodo </w:t>
       </w:r>
       <w:proofErr w:type="spellStart"/>
       <w:r>
-        <w:rPr>
-          <w:b/>
-          <w:sz w:val="30"/>
-          <w:szCs w:val="30"/>
-        </w:rPr>
         <w:t>Sagreras</w:t>
       </w:r>
       <w:proofErr w:type="spellEnd"/>
     </w:p>
+    <w:bookmarkEnd w:id="0"/>
     <w:p>
       <w:pPr>
         <w:rPr>
@@ -59,8 +47,6 @@
         </w:rPr>
         <w:t>n</w:t>
       </w:r>
-      <w:bookmarkStart w:id="0" w:name="_GoBack"/>
-      <w:bookmarkEnd w:id="0"/>
       <w:r>
         <w:rPr>
           <w:sz w:val="24"/>
